--- a/OOD2/OOD2/OOD2_User_Manual_Group_D.docx
+++ b/OOD2/OOD2/OOD2_User_Manual_Group_D.docx
@@ -1059,6 +1059,12 @@
     </w:sdt>
     <w:sdt>
       <w:sdtPr>
+        <w:rPr>
+          <w:rFonts w:asciiTheme="minorHAnsi" w:eastAsiaTheme="minorHAnsi" w:hAnsiTheme="minorHAnsi" w:cstheme="minorBidi"/>
+          <w:color w:val="auto"/>
+          <w:sz w:val="22"/>
+          <w:szCs w:val="22"/>
+        </w:rPr>
         <w:id w:val="-1395202997"/>
         <w:docPartObj>
           <w:docPartGallery w:val="Table of Contents"/>
@@ -1067,13 +1073,9 @@
       </w:sdtPr>
       <w:sdtEndPr>
         <w:rPr>
-          <w:rFonts w:asciiTheme="minorHAnsi" w:eastAsiaTheme="minorHAnsi" w:hAnsiTheme="minorHAnsi" w:cstheme="minorBidi"/>
           <w:b/>
           <w:bCs/>
           <w:noProof/>
-          <w:color w:val="auto"/>
-          <w:sz w:val="22"/>
-          <w:szCs w:val="22"/>
         </w:rPr>
       </w:sdtEndPr>
       <w:sdtContent>
@@ -1084,8 +1086,6 @@
           <w:r>
             <w:t>Contents</w:t>
           </w:r>
-          <w:bookmarkStart w:id="0" w:name="_GoBack"/>
-          <w:bookmarkEnd w:id="0"/>
         </w:p>
         <w:p>
           <w:pPr>
@@ -2274,12 +2274,12 @@
       <w:pPr>
         <w:pStyle w:val="Heading1"/>
       </w:pPr>
-      <w:bookmarkStart w:id="1" w:name="_Toc409501413"/>
+      <w:bookmarkStart w:id="0" w:name="_Toc409501413"/>
       <w:r>
         <w:lastRenderedPageBreak/>
         <w:t>Application rules and requirements.</w:t>
       </w:r>
-      <w:bookmarkEnd w:id="1"/>
+      <w:bookmarkEnd w:id="0"/>
     </w:p>
     <w:p>
       <w:r>
@@ -2345,6 +2345,32 @@
       <w:r>
         <w:t>When choosing different colors for the logical states, make sure that all colors are assigned and are not the same for two cases.</w:t>
       </w:r>
+    </w:p>
+    <w:p>
+      <w:pPr>
+        <w:pStyle w:val="ListParagraph"/>
+        <w:numPr>
+          <w:ilvl w:val="0"/>
+          <w:numId w:val="10"/>
+        </w:numPr>
+      </w:pPr>
+      <w:r>
+        <w:t>Before adding a connection, you need to click on the connection button every time you want to add a new connection even if one addition follows the other.</w:t>
+      </w:r>
+    </w:p>
+    <w:p>
+      <w:pPr>
+        <w:pStyle w:val="ListParagraph"/>
+        <w:numPr>
+          <w:ilvl w:val="0"/>
+          <w:numId w:val="10"/>
+        </w:numPr>
+      </w:pPr>
+      <w:r>
+        <w:t>You can only delete a connection after you created it, using the undo button.</w:t>
+      </w:r>
+      <w:bookmarkStart w:id="1" w:name="_GoBack"/>
+      <w:bookmarkEnd w:id="1"/>
     </w:p>
     <w:p>
       <w:pPr>
@@ -2814,6 +2840,7 @@
       </w:pPr>
       <w:bookmarkStart w:id="9" w:name="_Toc409501421"/>
       <w:r>
+        <w:lastRenderedPageBreak/>
         <w:t>NOT Gate</w:t>
       </w:r>
       <w:bookmarkEnd w:id="9"/>
@@ -2909,7 +2936,6 @@
         </w:numPr>
       </w:pPr>
       <w:r>
-        <w:lastRenderedPageBreak/>
         <w:t>Press the mouse button to place the NOT Gate.</w:t>
       </w:r>
     </w:p>
@@ -3252,6 +3278,7 @@
       </w:pPr>
       <w:bookmarkStart w:id="16" w:name="_Toc409501428"/>
       <w:r>
+        <w:lastRenderedPageBreak/>
         <w:t>Undoing and redoing actions.</w:t>
       </w:r>
       <w:bookmarkEnd w:id="16"/>
@@ -5815,7 +5842,7 @@
 </file>
 
 <file path=customXml/itemProps2.xml><?xml version="1.0" encoding="utf-8"?>
-<ds:datastoreItem xmlns:ds="http://schemas.openxmlformats.org/officeDocument/2006/customXml" ds:itemID="{0C8FD37E-F549-4024-A91C-66F49FF54395}">
+<ds:datastoreItem xmlns:ds="http://schemas.openxmlformats.org/officeDocument/2006/customXml" ds:itemID="{AE0694A4-7E45-48FA-9D7F-024B8FE97AE4}">
   <ds:schemaRefs>
     <ds:schemaRef ds:uri="http://schemas.openxmlformats.org/officeDocument/2006/bibliography"/>
   </ds:schemaRefs>
